--- a/Weekly Reports/Week_16.docx
+++ b/Weekly Reports/Week_16.docx
@@ -178,8 +178,6 @@
           <w:szCs w:val="24"/>
         </w:rPr>
       </w:pPr>
-      <w:bookmarkStart w:id="0" w:name="_GoBack"/>
-      <w:bookmarkEnd w:id="0"/>
       <w:r>
         <w:rPr>
           <w:b/>
@@ -435,15 +433,12 @@
         <w:t xml:space="preserve">Meeting first thing Monday </w:t>
       </w:r>
       <w:r>
-        <w:t xml:space="preserve">with </w:t>
-      </w:r>
-      <w:proofErr w:type="spellStart"/>
-      <w:r>
-        <w:t>Sigthline</w:t>
-      </w:r>
-      <w:proofErr w:type="spellEnd"/>
-      <w:r>
-        <w:t xml:space="preserve"> hardware manager </w:t>
+        <w:t xml:space="preserve">at </w:t>
+      </w:r>
+      <w:bookmarkStart w:id="0" w:name="_GoBack"/>
+      <w:bookmarkEnd w:id="0"/>
+      <w:r>
+        <w:t xml:space="preserve">Sigthline </w:t>
       </w:r>
       <w:r>
         <w:t xml:space="preserve">to fix issues with board design and finalize </w:t>

--- a/Weekly Reports/Week_16.docx
+++ b/Weekly Reports/Week_16.docx
@@ -172,6 +172,540 @@
     </w:p>
     <w:p>
       <w:pPr>
+        <w:pStyle w:val="ListParagraph"/>
+        <w:numPr>
+          <w:ilvl w:val="0"/>
+          <w:numId w:val="13"/>
+        </w:numPr>
+        <w:rPr>
+          <w:sz w:val="24"/>
+          <w:szCs w:val="24"/>
+        </w:rPr>
+      </w:pPr>
+      <w:r>
+        <w:rPr>
+          <w:sz w:val="24"/>
+          <w:szCs w:val="24"/>
+        </w:rPr>
+        <w:t xml:space="preserve">Working with the Qgroundcontrol with new ground control station (my own laptop). </w:t>
+      </w:r>
+    </w:p>
+    <w:p>
+      <w:pPr>
+        <w:pStyle w:val="ListParagraph"/>
+        <w:numPr>
+          <w:ilvl w:val="0"/>
+          <w:numId w:val="13"/>
+        </w:numPr>
+        <w:rPr>
+          <w:sz w:val="24"/>
+          <w:szCs w:val="24"/>
+        </w:rPr>
+      </w:pPr>
+      <w:r>
+        <w:rPr>
+          <w:sz w:val="24"/>
+          <w:szCs w:val="24"/>
+        </w:rPr>
+        <w:t>Be able to stream video from SLA-1500 hardware to SLA-panel-plus software, and then able to stream video from Sightline software to Qgroundcontrol.</w:t>
+      </w:r>
+    </w:p>
+    <w:p>
+      <w:pPr>
+        <w:rPr>
+          <w:b/>
+          <w:sz w:val="24"/>
+          <w:szCs w:val="24"/>
+        </w:rPr>
+      </w:pPr>
+      <w:r>
+        <w:rPr>
+          <w:b/>
+          <w:noProof/>
+          <w:sz w:val="24"/>
+          <w:szCs w:val="24"/>
+        </w:rPr>
+        <w:drawing>
+          <wp:inline distT="0" distB="0" distL="0" distR="0" wp14:anchorId="3AF3C0BF" wp14:editId="10A4F959">
+            <wp:extent cx="5924550" cy="2914650"/>
+            <wp:effectExtent l="0" t="0" r="0" b="0"/>
+            <wp:docPr id="1" name="Picture 1"/>
+            <wp:cNvGraphicFramePr>
+              <a:graphicFrameLocks xmlns:a="http://schemas.openxmlformats.org/drawingml/2006/main" noChangeAspect="1"/>
+            </wp:cNvGraphicFramePr>
+            <a:graphic xmlns:a="http://schemas.openxmlformats.org/drawingml/2006/main">
+              <a:graphicData uri="http://schemas.openxmlformats.org/drawingml/2006/picture">
+                <pic:pic xmlns:pic="http://schemas.openxmlformats.org/drawingml/2006/picture">
+                  <pic:nvPicPr>
+                    <pic:cNvPr id="0" name="Picture 1"/>
+                    <pic:cNvPicPr>
+                      <a:picLocks noChangeAspect="1" noChangeArrowheads="1"/>
+                    </pic:cNvPicPr>
+                  </pic:nvPicPr>
+                  <pic:blipFill>
+                    <a:blip r:embed="rId5" cstate="print">
+                      <a:extLst>
+                        <a:ext uri="{28A0092B-C50C-407E-A947-70E740481C1C}">
+                          <a14:useLocalDpi xmlns:a14="http://schemas.microsoft.com/office/drawing/2010/main" val="0"/>
+                        </a:ext>
+                      </a:extLst>
+                    </a:blip>
+                    <a:srcRect/>
+                    <a:stretch>
+                      <a:fillRect/>
+                    </a:stretch>
+                  </pic:blipFill>
+                  <pic:spPr bwMode="auto">
+                    <a:xfrm>
+                      <a:off x="0" y="0"/>
+                      <a:ext cx="5924550" cy="2914650"/>
+                    </a:xfrm>
+                    <a:prstGeom prst="rect">
+                      <a:avLst/>
+                    </a:prstGeom>
+                    <a:noFill/>
+                    <a:ln>
+                      <a:noFill/>
+                    </a:ln>
+                  </pic:spPr>
+                </pic:pic>
+              </a:graphicData>
+            </a:graphic>
+          </wp:inline>
+        </w:drawing>
+      </w:r>
+    </w:p>
+    <w:p>
+      <w:pPr>
+        <w:pStyle w:val="ListParagraph"/>
+        <w:numPr>
+          <w:ilvl w:val="0"/>
+          <w:numId w:val="14"/>
+        </w:numPr>
+        <w:rPr>
+          <w:sz w:val="24"/>
+          <w:szCs w:val="24"/>
+        </w:rPr>
+      </w:pPr>
+      <w:r>
+        <w:rPr>
+          <w:sz w:val="24"/>
+          <w:szCs w:val="24"/>
+        </w:rPr>
+        <w:t xml:space="preserve">Try a few different </w:t>
+      </w:r>
+      <w:proofErr w:type="spellStart"/>
+      <w:r>
+        <w:rPr>
+          <w:sz w:val="24"/>
+          <w:szCs w:val="24"/>
+        </w:rPr>
+        <w:t>MAVlink</w:t>
+      </w:r>
+      <w:proofErr w:type="spellEnd"/>
+      <w:r>
+        <w:rPr>
+          <w:sz w:val="24"/>
+          <w:szCs w:val="24"/>
+        </w:rPr>
+        <w:t xml:space="preserve"> control/console, but none of them working. It turns out that Qgroundcontrol </w:t>
+      </w:r>
+      <w:r>
+        <w:rPr>
+          <w:b/>
+          <w:sz w:val="24"/>
+          <w:szCs w:val="24"/>
+        </w:rPr>
+        <w:t xml:space="preserve">have integrated functional </w:t>
+      </w:r>
+      <w:proofErr w:type="spellStart"/>
+      <w:r>
+        <w:rPr>
+          <w:b/>
+          <w:sz w:val="24"/>
+          <w:szCs w:val="24"/>
+        </w:rPr>
+        <w:t>MAVlink</w:t>
+      </w:r>
+      <w:proofErr w:type="spellEnd"/>
+      <w:r>
+        <w:rPr>
+          <w:b/>
+          <w:sz w:val="24"/>
+          <w:szCs w:val="24"/>
+        </w:rPr>
+        <w:t xml:space="preserve"> console</w:t>
+      </w:r>
+      <w:r>
+        <w:rPr>
+          <w:sz w:val="24"/>
+          <w:szCs w:val="24"/>
+        </w:rPr>
+        <w:t>. I’m able to use that to check all parameter and status of the Pixhawk4.</w:t>
+      </w:r>
+    </w:p>
+    <w:p>
+      <w:pPr>
+        <w:pStyle w:val="ListParagraph"/>
+        <w:numPr>
+          <w:ilvl w:val="0"/>
+          <w:numId w:val="14"/>
+        </w:numPr>
+        <w:rPr>
+          <w:sz w:val="24"/>
+          <w:szCs w:val="24"/>
+        </w:rPr>
+      </w:pPr>
+      <w:r>
+        <w:rPr>
+          <w:sz w:val="24"/>
+          <w:szCs w:val="24"/>
+        </w:rPr>
+        <w:t>To check all parameters which is used/not used, we can use “</w:t>
+      </w:r>
+      <w:r>
+        <w:rPr>
+          <w:b/>
+          <w:sz w:val="24"/>
+          <w:szCs w:val="24"/>
+        </w:rPr>
+        <w:t>param show</w:t>
+      </w:r>
+      <w:r>
+        <w:rPr>
+          <w:sz w:val="24"/>
+          <w:szCs w:val="24"/>
+        </w:rPr>
+        <w:t xml:space="preserve">” command in </w:t>
+      </w:r>
+      <w:proofErr w:type="spellStart"/>
+      <w:r>
+        <w:rPr>
+          <w:sz w:val="24"/>
+          <w:szCs w:val="24"/>
+        </w:rPr>
+        <w:t>MAVlink</w:t>
+      </w:r>
+      <w:proofErr w:type="spellEnd"/>
+      <w:r>
+        <w:rPr>
+          <w:sz w:val="24"/>
+          <w:szCs w:val="24"/>
+        </w:rPr>
+        <w:t xml:space="preserve"> console.</w:t>
+      </w:r>
+    </w:p>
+    <w:p>
+      <w:pPr>
+        <w:pStyle w:val="ListParagraph"/>
+        <w:numPr>
+          <w:ilvl w:val="0"/>
+          <w:numId w:val="14"/>
+        </w:numPr>
+        <w:rPr>
+          <w:sz w:val="24"/>
+          <w:szCs w:val="24"/>
+        </w:rPr>
+      </w:pPr>
+      <w:r>
+        <w:rPr>
+          <w:sz w:val="24"/>
+          <w:szCs w:val="24"/>
+        </w:rPr>
+        <w:t xml:space="preserve">The </w:t>
+      </w:r>
+      <w:r>
+        <w:rPr>
+          <w:b/>
+          <w:sz w:val="24"/>
+          <w:szCs w:val="24"/>
+        </w:rPr>
+        <w:t>“listener</w:t>
+      </w:r>
+      <w:r>
+        <w:rPr>
+          <w:sz w:val="24"/>
+          <w:szCs w:val="24"/>
+        </w:rPr>
+        <w:t>” command will show vehicle</w:t>
+      </w:r>
+      <w:r>
+        <w:rPr>
+          <w:sz w:val="24"/>
+          <w:szCs w:val="24"/>
+        </w:rPr>
+        <w:t xml:space="preserve"> </w:t>
+      </w:r>
+      <w:r>
+        <w:rPr>
+          <w:sz w:val="24"/>
+          <w:szCs w:val="24"/>
+        </w:rPr>
+        <w:t>status by using the command “</w:t>
+      </w:r>
+      <w:r>
+        <w:rPr>
+          <w:b/>
+          <w:sz w:val="24"/>
+          <w:szCs w:val="24"/>
+        </w:rPr>
+        <w:t xml:space="preserve">listener </w:t>
+      </w:r>
+      <w:proofErr w:type="spellStart"/>
+      <w:r>
+        <w:rPr>
+          <w:b/>
+          <w:sz w:val="24"/>
+          <w:szCs w:val="24"/>
+        </w:rPr>
+        <w:t>vehicle_status</w:t>
+      </w:r>
+      <w:proofErr w:type="spellEnd"/>
+      <w:r>
+        <w:rPr>
+          <w:b/>
+          <w:sz w:val="24"/>
+          <w:szCs w:val="24"/>
+        </w:rPr>
+        <w:t>.</w:t>
+      </w:r>
+      <w:r>
+        <w:rPr>
+          <w:sz w:val="24"/>
+          <w:szCs w:val="24"/>
+        </w:rPr>
+        <w:t>”</w:t>
+      </w:r>
+    </w:p>
+    <w:p>
+      <w:pPr>
+        <w:pStyle w:val="ListParagraph"/>
+        <w:numPr>
+          <w:ilvl w:val="0"/>
+          <w:numId w:val="14"/>
+        </w:numPr>
+        <w:rPr>
+          <w:sz w:val="24"/>
+          <w:szCs w:val="24"/>
+        </w:rPr>
+      </w:pPr>
+      <w:r>
+        <w:rPr>
+          <w:sz w:val="24"/>
+          <w:szCs w:val="24"/>
+        </w:rPr>
+        <w:t>I’m able to check the telemetry connection and communication by using command “</w:t>
+      </w:r>
+      <w:r>
+        <w:rPr>
+          <w:b/>
+          <w:sz w:val="24"/>
+          <w:szCs w:val="24"/>
+        </w:rPr>
+        <w:t xml:space="preserve">listener </w:t>
+      </w:r>
+      <w:proofErr w:type="spellStart"/>
+      <w:r>
+        <w:rPr>
+          <w:b/>
+          <w:sz w:val="24"/>
+          <w:szCs w:val="24"/>
+        </w:rPr>
+        <w:t>telemetry_status</w:t>
+      </w:r>
+      <w:proofErr w:type="spellEnd"/>
+      <w:r>
+        <w:rPr>
+          <w:sz w:val="24"/>
+          <w:szCs w:val="24"/>
+        </w:rPr>
+        <w:t>.”</w:t>
+      </w:r>
+    </w:p>
+    <w:p>
+      <w:pPr>
+        <w:rPr>
+          <w:b/>
+          <w:sz w:val="24"/>
+          <w:szCs w:val="24"/>
+        </w:rPr>
+      </w:pPr>
+      <w:r>
+        <w:rPr>
+          <w:b/>
+          <w:noProof/>
+          <w:sz w:val="24"/>
+          <w:szCs w:val="24"/>
+        </w:rPr>
+        <w:lastRenderedPageBreak/>
+        <w:drawing>
+          <wp:inline distT="0" distB="0" distL="0" distR="0" wp14:anchorId="2132DABB" wp14:editId="3287B361">
+            <wp:extent cx="4286250" cy="3314700"/>
+            <wp:effectExtent l="0" t="0" r="0" b="0"/>
+            <wp:docPr id="2" name="Picture 2"/>
+            <wp:cNvGraphicFramePr>
+              <a:graphicFrameLocks xmlns:a="http://schemas.openxmlformats.org/drawingml/2006/main" noChangeAspect="1"/>
+            </wp:cNvGraphicFramePr>
+            <a:graphic xmlns:a="http://schemas.openxmlformats.org/drawingml/2006/main">
+              <a:graphicData uri="http://schemas.openxmlformats.org/drawingml/2006/picture">
+                <pic:pic xmlns:pic="http://schemas.openxmlformats.org/drawingml/2006/picture">
+                  <pic:nvPicPr>
+                    <pic:cNvPr id="0" name="Picture 2"/>
+                    <pic:cNvPicPr>
+                      <a:picLocks noChangeAspect="1" noChangeArrowheads="1"/>
+                    </pic:cNvPicPr>
+                  </pic:nvPicPr>
+                  <pic:blipFill>
+                    <a:blip r:embed="rId6">
+                      <a:extLst>
+                        <a:ext uri="{28A0092B-C50C-407E-A947-70E740481C1C}">
+                          <a14:useLocalDpi xmlns:a14="http://schemas.microsoft.com/office/drawing/2010/main" val="0"/>
+                        </a:ext>
+                      </a:extLst>
+                    </a:blip>
+                    <a:srcRect/>
+                    <a:stretch>
+                      <a:fillRect/>
+                    </a:stretch>
+                  </pic:blipFill>
+                  <pic:spPr bwMode="auto">
+                    <a:xfrm>
+                      <a:off x="0" y="0"/>
+                      <a:ext cx="4286250" cy="3314700"/>
+                    </a:xfrm>
+                    <a:prstGeom prst="rect">
+                      <a:avLst/>
+                    </a:prstGeom>
+                    <a:noFill/>
+                    <a:ln>
+                      <a:noFill/>
+                    </a:ln>
+                  </pic:spPr>
+                </pic:pic>
+              </a:graphicData>
+            </a:graphic>
+          </wp:inline>
+        </w:drawing>
+      </w:r>
+      <w:r>
+        <w:rPr>
+          <w:b/>
+          <w:sz w:val="24"/>
+          <w:szCs w:val="24"/>
+        </w:rPr>
+        <w:t xml:space="preserve"> </w:t>
+      </w:r>
+    </w:p>
+    <w:p>
+      <w:pPr>
+        <w:rPr>
+          <w:sz w:val="24"/>
+          <w:szCs w:val="24"/>
+        </w:rPr>
+      </w:pPr>
+      <w:r>
+        <w:rPr>
+          <w:sz w:val="24"/>
+          <w:szCs w:val="24"/>
+        </w:rPr>
+        <w:t>This picture has shown that we have a transmitted signal from SLA-1500-hardware (</w:t>
+      </w:r>
+      <w:proofErr w:type="spellStart"/>
+      <w:r>
+        <w:rPr>
+          <w:sz w:val="24"/>
+          <w:szCs w:val="24"/>
+        </w:rPr>
+        <w:t>rate_tx</w:t>
+      </w:r>
+      <w:proofErr w:type="spellEnd"/>
+      <w:r>
+        <w:rPr>
+          <w:sz w:val="24"/>
+          <w:szCs w:val="24"/>
+        </w:rPr>
+        <w:t>) to Pixhawk 4 at mode 2 (Telem2, or I assumed so)</w:t>
+      </w:r>
+      <w:r>
+        <w:rPr>
+          <w:sz w:val="24"/>
+          <w:szCs w:val="24"/>
+        </w:rPr>
+        <w:t xml:space="preserve"> because I only have SLA-1500-hardware connect to serial port Telem2 (I have no GPS or telemetry connected to Pixhawk 4). This confirmed that the Qgroundcontrol/Pixhawk 4 </w:t>
+      </w:r>
+      <w:proofErr w:type="gramStart"/>
+      <w:r>
+        <w:rPr>
+          <w:sz w:val="24"/>
+          <w:szCs w:val="24"/>
+        </w:rPr>
+        <w:t>actually see</w:t>
+      </w:r>
+      <w:proofErr w:type="gramEnd"/>
+      <w:r>
+        <w:rPr>
+          <w:sz w:val="24"/>
+          <w:szCs w:val="24"/>
+        </w:rPr>
+        <w:t xml:space="preserve"> the signal came from SLA-1500-hardware. </w:t>
+      </w:r>
+    </w:p>
+    <w:p>
+      <w:pPr>
+        <w:rPr>
+          <w:sz w:val="24"/>
+          <w:szCs w:val="24"/>
+        </w:rPr>
+      </w:pPr>
+      <w:r>
+        <w:rPr>
+          <w:sz w:val="24"/>
+          <w:szCs w:val="24"/>
+        </w:rPr>
+        <w:t xml:space="preserve">Additionally, the </w:t>
+      </w:r>
+      <w:r>
+        <w:rPr>
+          <w:b/>
+          <w:sz w:val="24"/>
+          <w:szCs w:val="24"/>
+        </w:rPr>
+        <w:t>listener</w:t>
+      </w:r>
+      <w:r>
+        <w:rPr>
+          <w:sz w:val="24"/>
+          <w:szCs w:val="24"/>
+        </w:rPr>
+        <w:t xml:space="preserve"> command can be used to inspect the values of sensors and other topics (using </w:t>
+      </w:r>
+      <w:r>
+        <w:rPr>
+          <w:b/>
+          <w:sz w:val="24"/>
+          <w:szCs w:val="24"/>
+        </w:rPr>
+        <w:t>listener obj/</w:t>
+      </w:r>
+      <w:r>
+        <w:rPr>
+          <w:sz w:val="24"/>
+          <w:szCs w:val="24"/>
+        </w:rPr>
+        <w:t xml:space="preserve"> to check all topics/parameter), and it can be used even when QGC is connected over a wireless link (telemetry link when vehicle is flying).</w:t>
+      </w:r>
+    </w:p>
+    <w:p>
+      <w:pPr>
+        <w:rPr>
+          <w:b/>
+          <w:sz w:val="24"/>
+          <w:szCs w:val="24"/>
+        </w:rPr>
+      </w:pPr>
+    </w:p>
+    <w:p>
+      <w:pPr>
         <w:rPr>
           <w:b/>
           <w:sz w:val="24"/>
@@ -186,6 +720,48 @@
         </w:rPr>
         <w:t>Next week:</w:t>
       </w:r>
+    </w:p>
+    <w:p>
+      <w:pPr>
+        <w:pStyle w:val="ListParagraph"/>
+        <w:numPr>
+          <w:ilvl w:val="0"/>
+          <w:numId w:val="15"/>
+        </w:numPr>
+        <w:rPr>
+          <w:sz w:val="24"/>
+          <w:szCs w:val="24"/>
+        </w:rPr>
+      </w:pPr>
+      <w:r>
+        <w:rPr>
+          <w:sz w:val="24"/>
+          <w:szCs w:val="24"/>
+        </w:rPr>
+        <w:t xml:space="preserve">Connect Pixhawk 4 wirelessly using telemetry to check the vehicle status and signal. </w:t>
+      </w:r>
+    </w:p>
+    <w:p>
+      <w:pPr>
+        <w:pStyle w:val="ListParagraph"/>
+        <w:numPr>
+          <w:ilvl w:val="0"/>
+          <w:numId w:val="15"/>
+        </w:numPr>
+        <w:rPr>
+          <w:sz w:val="24"/>
+          <w:szCs w:val="24"/>
+        </w:rPr>
+      </w:pPr>
+      <w:r>
+        <w:rPr>
+          <w:sz w:val="24"/>
+          <w:szCs w:val="24"/>
+        </w:rPr>
+        <w:t>Possible to do the flight test, or prepare for the new flight test since we have some new propeller.</w:t>
+      </w:r>
+      <w:bookmarkStart w:id="0" w:name="_GoBack"/>
+      <w:bookmarkEnd w:id="0"/>
     </w:p>
     <w:p>
       <w:pPr>
@@ -287,6 +863,7 @@
         </w:rPr>
       </w:pPr>
       <w:r>
+        <w:lastRenderedPageBreak/>
         <w:t>Issues were found wi</w:t>
       </w:r>
       <w:r>
@@ -435,8 +1012,6 @@
       <w:r>
         <w:t xml:space="preserve">at </w:t>
       </w:r>
-      <w:bookmarkStart w:id="0" w:name="_GoBack"/>
-      <w:bookmarkEnd w:id="0"/>
       <w:r>
         <w:t xml:space="preserve">Sigthline </w:t>
       </w:r>
@@ -738,6 +1313,119 @@
     </w:lvl>
   </w:abstractNum>
   <w:abstractNum w:abstractNumId="1" w15:restartNumberingAfterBreak="0">
+    <w:nsid w:val="02994F72"/>
+    <w:multiLevelType w:val="hybridMultilevel"/>
+    <w:tmpl w:val="FA005A84"/>
+    <w:lvl w:ilvl="0" w:tplc="04090001">
+      <w:start w:val="1"/>
+      <w:numFmt w:val="bullet"/>
+      <w:lvlText w:val=""/>
+      <w:lvlJc w:val="left"/>
+      <w:pPr>
+        <w:ind w:left="720" w:hanging="360"/>
+      </w:pPr>
+      <w:rPr>
+        <w:rFonts w:ascii="Symbol" w:hAnsi="Symbol" w:hint="default"/>
+      </w:rPr>
+    </w:lvl>
+    <w:lvl w:ilvl="1" w:tplc="04090003" w:tentative="1">
+      <w:start w:val="1"/>
+      <w:numFmt w:val="bullet"/>
+      <w:lvlText w:val="o"/>
+      <w:lvlJc w:val="left"/>
+      <w:pPr>
+        <w:ind w:left="1440" w:hanging="360"/>
+      </w:pPr>
+      <w:rPr>
+        <w:rFonts w:ascii="Courier New" w:hAnsi="Courier New" w:cs="Courier New" w:hint="default"/>
+      </w:rPr>
+    </w:lvl>
+    <w:lvl w:ilvl="2" w:tplc="04090005" w:tentative="1">
+      <w:start w:val="1"/>
+      <w:numFmt w:val="bullet"/>
+      <w:lvlText w:val=""/>
+      <w:lvlJc w:val="left"/>
+      <w:pPr>
+        <w:ind w:left="2160" w:hanging="360"/>
+      </w:pPr>
+      <w:rPr>
+        <w:rFonts w:ascii="Wingdings" w:hAnsi="Wingdings" w:hint="default"/>
+      </w:rPr>
+    </w:lvl>
+    <w:lvl w:ilvl="3" w:tplc="04090001" w:tentative="1">
+      <w:start w:val="1"/>
+      <w:numFmt w:val="bullet"/>
+      <w:lvlText w:val=""/>
+      <w:lvlJc w:val="left"/>
+      <w:pPr>
+        <w:ind w:left="2880" w:hanging="360"/>
+      </w:pPr>
+      <w:rPr>
+        <w:rFonts w:ascii="Symbol" w:hAnsi="Symbol" w:hint="default"/>
+      </w:rPr>
+    </w:lvl>
+    <w:lvl w:ilvl="4" w:tplc="04090003" w:tentative="1">
+      <w:start w:val="1"/>
+      <w:numFmt w:val="bullet"/>
+      <w:lvlText w:val="o"/>
+      <w:lvlJc w:val="left"/>
+      <w:pPr>
+        <w:ind w:left="3600" w:hanging="360"/>
+      </w:pPr>
+      <w:rPr>
+        <w:rFonts w:ascii="Courier New" w:hAnsi="Courier New" w:cs="Courier New" w:hint="default"/>
+      </w:rPr>
+    </w:lvl>
+    <w:lvl w:ilvl="5" w:tplc="04090005" w:tentative="1">
+      <w:start w:val="1"/>
+      <w:numFmt w:val="bullet"/>
+      <w:lvlText w:val=""/>
+      <w:lvlJc w:val="left"/>
+      <w:pPr>
+        <w:ind w:left="4320" w:hanging="360"/>
+      </w:pPr>
+      <w:rPr>
+        <w:rFonts w:ascii="Wingdings" w:hAnsi="Wingdings" w:hint="default"/>
+      </w:rPr>
+    </w:lvl>
+    <w:lvl w:ilvl="6" w:tplc="04090001" w:tentative="1">
+      <w:start w:val="1"/>
+      <w:numFmt w:val="bullet"/>
+      <w:lvlText w:val=""/>
+      <w:lvlJc w:val="left"/>
+      <w:pPr>
+        <w:ind w:left="5040" w:hanging="360"/>
+      </w:pPr>
+      <w:rPr>
+        <w:rFonts w:ascii="Symbol" w:hAnsi="Symbol" w:hint="default"/>
+      </w:rPr>
+    </w:lvl>
+    <w:lvl w:ilvl="7" w:tplc="04090003" w:tentative="1">
+      <w:start w:val="1"/>
+      <w:numFmt w:val="bullet"/>
+      <w:lvlText w:val="o"/>
+      <w:lvlJc w:val="left"/>
+      <w:pPr>
+        <w:ind w:left="5760" w:hanging="360"/>
+      </w:pPr>
+      <w:rPr>
+        <w:rFonts w:ascii="Courier New" w:hAnsi="Courier New" w:cs="Courier New" w:hint="default"/>
+      </w:rPr>
+    </w:lvl>
+    <w:lvl w:ilvl="8" w:tplc="04090005" w:tentative="1">
+      <w:start w:val="1"/>
+      <w:numFmt w:val="bullet"/>
+      <w:lvlText w:val=""/>
+      <w:lvlJc w:val="left"/>
+      <w:pPr>
+        <w:ind w:left="6480" w:hanging="360"/>
+      </w:pPr>
+      <w:rPr>
+        <w:rFonts w:ascii="Wingdings" w:hAnsi="Wingdings" w:hint="default"/>
+      </w:rPr>
+    </w:lvl>
+  </w:abstractNum>
+  <w:abstractNum w:abstractNumId="2" w15:restartNumberingAfterBreak="0">
     <w:nsid w:val="0ACA263E"/>
     <w:multiLevelType w:val="hybridMultilevel"/>
     <w:tmpl w:val="9A7C00F6"/>
@@ -850,7 +1538,7 @@
       </w:rPr>
     </w:lvl>
   </w:abstractNum>
-  <w:abstractNum w:abstractNumId="2" w15:restartNumberingAfterBreak="0">
+  <w:abstractNum w:abstractNumId="3" w15:restartNumberingAfterBreak="0">
     <w:nsid w:val="1D324EE7"/>
     <w:multiLevelType w:val="hybridMultilevel"/>
     <w:tmpl w:val="8B1072DE"/>
@@ -963,7 +1651,7 @@
       </w:rPr>
     </w:lvl>
   </w:abstractNum>
-  <w:abstractNum w:abstractNumId="3" w15:restartNumberingAfterBreak="0">
+  <w:abstractNum w:abstractNumId="4" w15:restartNumberingAfterBreak="0">
     <w:nsid w:val="28F27B8C"/>
     <w:multiLevelType w:val="hybridMultilevel"/>
     <w:tmpl w:val="D5745C5E"/>
@@ -1076,7 +1764,7 @@
       </w:rPr>
     </w:lvl>
   </w:abstractNum>
-  <w:abstractNum w:abstractNumId="4" w15:restartNumberingAfterBreak="0">
+  <w:abstractNum w:abstractNumId="5" w15:restartNumberingAfterBreak="0">
     <w:nsid w:val="2E925DBD"/>
     <w:multiLevelType w:val="hybridMultilevel"/>
     <w:tmpl w:val="CB340B4A"/>
@@ -1189,7 +1877,7 @@
       </w:rPr>
     </w:lvl>
   </w:abstractNum>
-  <w:abstractNum w:abstractNumId="5" w15:restartNumberingAfterBreak="0">
+  <w:abstractNum w:abstractNumId="6" w15:restartNumberingAfterBreak="0">
     <w:nsid w:val="39AF3C17"/>
     <w:multiLevelType w:val="hybridMultilevel"/>
     <w:tmpl w:val="12CEDDD6"/>
@@ -1302,7 +1990,233 @@
       </w:rPr>
     </w:lvl>
   </w:abstractNum>
-  <w:abstractNum w:abstractNumId="6" w15:restartNumberingAfterBreak="0">
+  <w:abstractNum w:abstractNumId="7" w15:restartNumberingAfterBreak="0">
+    <w:nsid w:val="40053115"/>
+    <w:multiLevelType w:val="hybridMultilevel"/>
+    <w:tmpl w:val="5838F2FA"/>
+    <w:lvl w:ilvl="0" w:tplc="04090001">
+      <w:start w:val="1"/>
+      <w:numFmt w:val="bullet"/>
+      <w:lvlText w:val=""/>
+      <w:lvlJc w:val="left"/>
+      <w:pPr>
+        <w:ind w:left="720" w:hanging="360"/>
+      </w:pPr>
+      <w:rPr>
+        <w:rFonts w:ascii="Symbol" w:hAnsi="Symbol" w:hint="default"/>
+      </w:rPr>
+    </w:lvl>
+    <w:lvl w:ilvl="1" w:tplc="04090003" w:tentative="1">
+      <w:start w:val="1"/>
+      <w:numFmt w:val="bullet"/>
+      <w:lvlText w:val="o"/>
+      <w:lvlJc w:val="left"/>
+      <w:pPr>
+        <w:ind w:left="1440" w:hanging="360"/>
+      </w:pPr>
+      <w:rPr>
+        <w:rFonts w:ascii="Courier New" w:hAnsi="Courier New" w:cs="Courier New" w:hint="default"/>
+      </w:rPr>
+    </w:lvl>
+    <w:lvl w:ilvl="2" w:tplc="04090005" w:tentative="1">
+      <w:start w:val="1"/>
+      <w:numFmt w:val="bullet"/>
+      <w:lvlText w:val=""/>
+      <w:lvlJc w:val="left"/>
+      <w:pPr>
+        <w:ind w:left="2160" w:hanging="360"/>
+      </w:pPr>
+      <w:rPr>
+        <w:rFonts w:ascii="Wingdings" w:hAnsi="Wingdings" w:hint="default"/>
+      </w:rPr>
+    </w:lvl>
+    <w:lvl w:ilvl="3" w:tplc="04090001" w:tentative="1">
+      <w:start w:val="1"/>
+      <w:numFmt w:val="bullet"/>
+      <w:lvlText w:val=""/>
+      <w:lvlJc w:val="left"/>
+      <w:pPr>
+        <w:ind w:left="2880" w:hanging="360"/>
+      </w:pPr>
+      <w:rPr>
+        <w:rFonts w:ascii="Symbol" w:hAnsi="Symbol" w:hint="default"/>
+      </w:rPr>
+    </w:lvl>
+    <w:lvl w:ilvl="4" w:tplc="04090003" w:tentative="1">
+      <w:start w:val="1"/>
+      <w:numFmt w:val="bullet"/>
+      <w:lvlText w:val="o"/>
+      <w:lvlJc w:val="left"/>
+      <w:pPr>
+        <w:ind w:left="3600" w:hanging="360"/>
+      </w:pPr>
+      <w:rPr>
+        <w:rFonts w:ascii="Courier New" w:hAnsi="Courier New" w:cs="Courier New" w:hint="default"/>
+      </w:rPr>
+    </w:lvl>
+    <w:lvl w:ilvl="5" w:tplc="04090005" w:tentative="1">
+      <w:start w:val="1"/>
+      <w:numFmt w:val="bullet"/>
+      <w:lvlText w:val=""/>
+      <w:lvlJc w:val="left"/>
+      <w:pPr>
+        <w:ind w:left="4320" w:hanging="360"/>
+      </w:pPr>
+      <w:rPr>
+        <w:rFonts w:ascii="Wingdings" w:hAnsi="Wingdings" w:hint="default"/>
+      </w:rPr>
+    </w:lvl>
+    <w:lvl w:ilvl="6" w:tplc="04090001" w:tentative="1">
+      <w:start w:val="1"/>
+      <w:numFmt w:val="bullet"/>
+      <w:lvlText w:val=""/>
+      <w:lvlJc w:val="left"/>
+      <w:pPr>
+        <w:ind w:left="5040" w:hanging="360"/>
+      </w:pPr>
+      <w:rPr>
+        <w:rFonts w:ascii="Symbol" w:hAnsi="Symbol" w:hint="default"/>
+      </w:rPr>
+    </w:lvl>
+    <w:lvl w:ilvl="7" w:tplc="04090003" w:tentative="1">
+      <w:start w:val="1"/>
+      <w:numFmt w:val="bullet"/>
+      <w:lvlText w:val="o"/>
+      <w:lvlJc w:val="left"/>
+      <w:pPr>
+        <w:ind w:left="5760" w:hanging="360"/>
+      </w:pPr>
+      <w:rPr>
+        <w:rFonts w:ascii="Courier New" w:hAnsi="Courier New" w:cs="Courier New" w:hint="default"/>
+      </w:rPr>
+    </w:lvl>
+    <w:lvl w:ilvl="8" w:tplc="04090005" w:tentative="1">
+      <w:start w:val="1"/>
+      <w:numFmt w:val="bullet"/>
+      <w:lvlText w:val=""/>
+      <w:lvlJc w:val="left"/>
+      <w:pPr>
+        <w:ind w:left="6480" w:hanging="360"/>
+      </w:pPr>
+      <w:rPr>
+        <w:rFonts w:ascii="Wingdings" w:hAnsi="Wingdings" w:hint="default"/>
+      </w:rPr>
+    </w:lvl>
+  </w:abstractNum>
+  <w:abstractNum w:abstractNumId="8" w15:restartNumberingAfterBreak="0">
+    <w:nsid w:val="6E99447E"/>
+    <w:multiLevelType w:val="hybridMultilevel"/>
+    <w:tmpl w:val="BBBCCEEC"/>
+    <w:lvl w:ilvl="0" w:tplc="04090001">
+      <w:start w:val="1"/>
+      <w:numFmt w:val="bullet"/>
+      <w:lvlText w:val=""/>
+      <w:lvlJc w:val="left"/>
+      <w:pPr>
+        <w:ind w:left="720" w:hanging="360"/>
+      </w:pPr>
+      <w:rPr>
+        <w:rFonts w:ascii="Symbol" w:hAnsi="Symbol" w:hint="default"/>
+      </w:rPr>
+    </w:lvl>
+    <w:lvl w:ilvl="1" w:tplc="04090003" w:tentative="1">
+      <w:start w:val="1"/>
+      <w:numFmt w:val="bullet"/>
+      <w:lvlText w:val="o"/>
+      <w:lvlJc w:val="left"/>
+      <w:pPr>
+        <w:ind w:left="1440" w:hanging="360"/>
+      </w:pPr>
+      <w:rPr>
+        <w:rFonts w:ascii="Courier New" w:hAnsi="Courier New" w:cs="Courier New" w:hint="default"/>
+      </w:rPr>
+    </w:lvl>
+    <w:lvl w:ilvl="2" w:tplc="04090005" w:tentative="1">
+      <w:start w:val="1"/>
+      <w:numFmt w:val="bullet"/>
+      <w:lvlText w:val=""/>
+      <w:lvlJc w:val="left"/>
+      <w:pPr>
+        <w:ind w:left="2160" w:hanging="360"/>
+      </w:pPr>
+      <w:rPr>
+        <w:rFonts w:ascii="Wingdings" w:hAnsi="Wingdings" w:hint="default"/>
+      </w:rPr>
+    </w:lvl>
+    <w:lvl w:ilvl="3" w:tplc="04090001" w:tentative="1">
+      <w:start w:val="1"/>
+      <w:numFmt w:val="bullet"/>
+      <w:lvlText w:val=""/>
+      <w:lvlJc w:val="left"/>
+      <w:pPr>
+        <w:ind w:left="2880" w:hanging="360"/>
+      </w:pPr>
+      <w:rPr>
+        <w:rFonts w:ascii="Symbol" w:hAnsi="Symbol" w:hint="default"/>
+      </w:rPr>
+    </w:lvl>
+    <w:lvl w:ilvl="4" w:tplc="04090003" w:tentative="1">
+      <w:start w:val="1"/>
+      <w:numFmt w:val="bullet"/>
+      <w:lvlText w:val="o"/>
+      <w:lvlJc w:val="left"/>
+      <w:pPr>
+        <w:ind w:left="3600" w:hanging="360"/>
+      </w:pPr>
+      <w:rPr>
+        <w:rFonts w:ascii="Courier New" w:hAnsi="Courier New" w:cs="Courier New" w:hint="default"/>
+      </w:rPr>
+    </w:lvl>
+    <w:lvl w:ilvl="5" w:tplc="04090005" w:tentative="1">
+      <w:start w:val="1"/>
+      <w:numFmt w:val="bullet"/>
+      <w:lvlText w:val=""/>
+      <w:lvlJc w:val="left"/>
+      <w:pPr>
+        <w:ind w:left="4320" w:hanging="360"/>
+      </w:pPr>
+      <w:rPr>
+        <w:rFonts w:ascii="Wingdings" w:hAnsi="Wingdings" w:hint="default"/>
+      </w:rPr>
+    </w:lvl>
+    <w:lvl w:ilvl="6" w:tplc="04090001" w:tentative="1">
+      <w:start w:val="1"/>
+      <w:numFmt w:val="bullet"/>
+      <w:lvlText w:val=""/>
+      <w:lvlJc w:val="left"/>
+      <w:pPr>
+        <w:ind w:left="5040" w:hanging="360"/>
+      </w:pPr>
+      <w:rPr>
+        <w:rFonts w:ascii="Symbol" w:hAnsi="Symbol" w:hint="default"/>
+      </w:rPr>
+    </w:lvl>
+    <w:lvl w:ilvl="7" w:tplc="04090003" w:tentative="1">
+      <w:start w:val="1"/>
+      <w:numFmt w:val="bullet"/>
+      <w:lvlText w:val="o"/>
+      <w:lvlJc w:val="left"/>
+      <w:pPr>
+        <w:ind w:left="5760" w:hanging="360"/>
+      </w:pPr>
+      <w:rPr>
+        <w:rFonts w:ascii="Courier New" w:hAnsi="Courier New" w:cs="Courier New" w:hint="default"/>
+      </w:rPr>
+    </w:lvl>
+    <w:lvl w:ilvl="8" w:tplc="04090005" w:tentative="1">
+      <w:start w:val="1"/>
+      <w:numFmt w:val="bullet"/>
+      <w:lvlText w:val=""/>
+      <w:lvlJc w:val="left"/>
+      <w:pPr>
+        <w:ind w:left="6480" w:hanging="360"/>
+      </w:pPr>
+      <w:rPr>
+        <w:rFonts w:ascii="Wingdings" w:hAnsi="Wingdings" w:hint="default"/>
+      </w:rPr>
+    </w:lvl>
+  </w:abstractNum>
+  <w:abstractNum w:abstractNumId="9" w15:restartNumberingAfterBreak="0">
     <w:nsid w:val="71911A99"/>
     <w:multiLevelType w:val="hybridMultilevel"/>
     <w:tmpl w:val="8EA60DA2"/>
@@ -1415,7 +2329,7 @@
       </w:rPr>
     </w:lvl>
   </w:abstractNum>
-  <w:abstractNum w:abstractNumId="7" w15:restartNumberingAfterBreak="0">
+  <w:abstractNum w:abstractNumId="10" w15:restartNumberingAfterBreak="0">
     <w:nsid w:val="77CE5C37"/>
     <w:multiLevelType w:val="hybridMultilevel"/>
     <w:tmpl w:val="0150BEEE"/>
@@ -1528,7 +2442,7 @@
       </w:rPr>
     </w:lvl>
   </w:abstractNum>
-  <w:abstractNum w:abstractNumId="8" w15:restartNumberingAfterBreak="0">
+  <w:abstractNum w:abstractNumId="11" w15:restartNumberingAfterBreak="0">
     <w:nsid w:val="78EC574C"/>
     <w:multiLevelType w:val="hybridMultilevel"/>
     <w:tmpl w:val="14FC8828"/>
@@ -1641,7 +2555,7 @@
       </w:rPr>
     </w:lvl>
   </w:abstractNum>
-  <w:abstractNum w:abstractNumId="9" w15:restartNumberingAfterBreak="0">
+  <w:abstractNum w:abstractNumId="12" w15:restartNumberingAfterBreak="0">
     <w:nsid w:val="7BC7534A"/>
     <w:multiLevelType w:val="hybridMultilevel"/>
     <w:tmpl w:val="EF2603B4"/>
@@ -1754,7 +2668,7 @@
       </w:rPr>
     </w:lvl>
   </w:abstractNum>
-  <w:abstractNum w:abstractNumId="10" w15:restartNumberingAfterBreak="0">
+  <w:abstractNum w:abstractNumId="13" w15:restartNumberingAfterBreak="0">
     <w:nsid w:val="7EF42F50"/>
     <w:multiLevelType w:val="hybridMultilevel"/>
     <w:tmpl w:val="9132AAF2"/>
@@ -1867,7 +2781,7 @@
       </w:rPr>
     </w:lvl>
   </w:abstractNum>
-  <w:abstractNum w:abstractNumId="11" w15:restartNumberingAfterBreak="0">
+  <w:abstractNum w:abstractNumId="14" w15:restartNumberingAfterBreak="0">
     <w:nsid w:val="7FE667D7"/>
     <w:multiLevelType w:val="hybridMultilevel"/>
     <w:tmpl w:val="CC08D340"/>
@@ -1981,40 +2895,49 @@
     </w:lvl>
   </w:abstractNum>
   <w:num w:numId="1">
-    <w:abstractNumId w:val="4"/>
+    <w:abstractNumId w:val="5"/>
   </w:num>
   <w:num w:numId="2">
-    <w:abstractNumId w:val="8"/>
+    <w:abstractNumId w:val="11"/>
   </w:num>
   <w:num w:numId="3">
+    <w:abstractNumId w:val="12"/>
+  </w:num>
+  <w:num w:numId="4">
+    <w:abstractNumId w:val="13"/>
+  </w:num>
+  <w:num w:numId="5">
+    <w:abstractNumId w:val="2"/>
+  </w:num>
+  <w:num w:numId="6">
     <w:abstractNumId w:val="9"/>
   </w:num>
-  <w:num w:numId="4">
+  <w:num w:numId="7">
     <w:abstractNumId w:val="10"/>
-  </w:num>
-  <w:num w:numId="5">
-    <w:abstractNumId w:val="1"/>
-  </w:num>
-  <w:num w:numId="6">
-    <w:abstractNumId w:val="6"/>
-  </w:num>
-  <w:num w:numId="7">
-    <w:abstractNumId w:val="7"/>
   </w:num>
   <w:num w:numId="8">
     <w:abstractNumId w:val="0"/>
   </w:num>
   <w:num w:numId="9">
-    <w:abstractNumId w:val="11"/>
+    <w:abstractNumId w:val="14"/>
   </w:num>
   <w:num w:numId="10">
-    <w:abstractNumId w:val="2"/>
+    <w:abstractNumId w:val="3"/>
   </w:num>
   <w:num w:numId="11">
-    <w:abstractNumId w:val="5"/>
+    <w:abstractNumId w:val="6"/>
   </w:num>
   <w:num w:numId="12">
-    <w:abstractNumId w:val="3"/>
+    <w:abstractNumId w:val="4"/>
+  </w:num>
+  <w:num w:numId="13">
+    <w:abstractNumId w:val="7"/>
+  </w:num>
+  <w:num w:numId="14">
+    <w:abstractNumId w:val="8"/>
+  </w:num>
+  <w:num w:numId="15">
+    <w:abstractNumId w:val="1"/>
   </w:num>
   <w:numIdMacAtCleanup w:val="4"/>
 </w:numbering>
@@ -2037,7 +2960,7 @@
       </w:pPr>
     </w:pPrDefault>
   </w:docDefaults>
-  <w:latentStyles w:defLockedState="0" w:defUIPriority="99" w:defSemiHidden="0" w:defUnhideWhenUsed="0" w:defQFormat="0" w:count="376">
+  <w:latentStyles w:defLockedState="0" w:defUIPriority="99" w:defSemiHidden="0" w:defUnhideWhenUsed="0" w:defQFormat="0" w:count="375">
     <w:lsdException w:name="Normal" w:uiPriority="0" w:qFormat="1"/>
     <w:lsdException w:name="heading 1" w:uiPriority="9" w:qFormat="1"/>
     <w:lsdException w:name="heading 2" w:semiHidden="1" w:uiPriority="9" w:unhideWhenUsed="1" w:qFormat="1"/>
@@ -2413,7 +3336,6 @@
     <w:lsdException w:name="Smart Hyperlink" w:semiHidden="1" w:unhideWhenUsed="1"/>
     <w:lsdException w:name="Hashtag" w:semiHidden="1" w:unhideWhenUsed="1"/>
     <w:lsdException w:name="Unresolved Mention" w:semiHidden="1" w:unhideWhenUsed="1"/>
-    <w:lsdException w:name="Smart Link" w:semiHidden="1" w:unhideWhenUsed="1"/>
   </w:latentStyles>
   <w:style w:type="paragraph" w:default="1" w:styleId="Normal">
     <w:name w:val="Normal"/>
